--- a/note/05_JSP/0615_17.JSTL(JSP StandardTagLibrary).docx
+++ b/note/05_JSP/0615_17.JSTL(JSP StandardTagLibrary).docx
@@ -37,7 +37,16 @@
           <w:sz w:val="36"/>
           <w:szCs w:val="36"/>
         </w:rPr>
-        <w:t>6</w:t>
+        <w:t>7</w:t>
+      </w:r>
+      <w:r>
+        <w:rPr>
+          <w:rFonts w:ascii="HY헤드라인M" w:eastAsia="HY헤드라인M" w:hAnsi="HY헤드라인M"/>
+          <w:b/>
+          <w:sz w:val="36"/>
+          <w:szCs w:val="36"/>
+        </w:rPr>
+        <w:t xml:space="preserve"> </w:t>
       </w:r>
       <w:r>
         <w:rPr>
@@ -47,6 +56,15 @@
           <w:szCs w:val="36"/>
         </w:rPr>
         <w:t>]</w:t>
+      </w:r>
+      <w:r>
+        <w:rPr>
+          <w:rFonts w:ascii="HY헤드라인M" w:eastAsia="HY헤드라인M" w:hAnsi="HY헤드라인M"/>
+          <w:b/>
+          <w:sz w:val="36"/>
+          <w:szCs w:val="36"/>
+        </w:rPr>
+        <w:t xml:space="preserve"> </w:t>
       </w:r>
       <w:r>
         <w:rPr>
@@ -413,12 +431,6 @@
           <w:szCs w:val="20"/>
         </w:rPr>
       </w:pPr>
-      <w:r>
-        <w:rPr>
-          <w:rFonts w:hint="eastAsia"/>
-        </w:rPr>
-        <w:t>ㅊㅊ</w:t>
-      </w:r>
       <w:hyperlink r:id="rId8" w:history="1">
         <w:r>
           <w:rPr>
@@ -4354,8 +4366,6 @@
         </w:rPr>
         <w:t>&lt;c:redirect url=“url”&gt;</w:t>
       </w:r>
-      <w:bookmarkStart w:id="0" w:name="_GoBack"/>
-      <w:bookmarkEnd w:id="0"/>
     </w:p>
     <w:p>
       <w:pPr>
@@ -34894,7 +34904,27 @@
           <w:kern w:val="0"/>
           <w:szCs w:val="20"/>
         </w:rPr>
-        <w:t>c:forEach</w:t>
+        <w:t>c:fo</w:t>
+      </w:r>
+      <w:bookmarkStart w:id="0" w:name="_GoBack"/>
+      <w:r>
+        <w:rPr>
+          <w:rFonts w:ascii="Consolas" w:hAnsi="Consolas" w:cs="Consolas"/>
+          <w:color w:val="3F7F7F"/>
+          <w:kern w:val="0"/>
+          <w:szCs w:val="20"/>
+        </w:rPr>
+        <w:t>rEa</w:t>
+      </w:r>
+      <w:bookmarkEnd w:id="0"/>
+      <w:r>
+        <w:rPr>
+          <w:rFonts w:ascii="Consolas" w:hAnsi="Consolas" w:cs="Consolas"/>
+          <w:color w:val="3F7F7F"/>
+          <w:kern w:val="0"/>
+          <w:szCs w:val="20"/>
+        </w:rPr>
+        <w:t>ch</w:t>
       </w:r>
       <w:r>
         <w:rPr>
@@ -52083,7 +52113,7 @@
         <v:path o:extrusionok="f" gradientshapeok="t" o:connecttype="rect"/>
         <o:lock v:ext="edit" aspectratio="t"/>
       </v:shapetype>
-      <v:shape id="_x0000_i1029" type="#_x0000_t75" style="width:11.55pt;height:11.55pt" o:bullet="t">
+      <v:shape id="_x0000_i1034" type="#_x0000_t75" style="width:11.25pt;height:11.25pt" o:bullet="t">
         <v:imagedata r:id="rId1" o:title="mso5A90"/>
       </v:shape>
     </w:pict>
@@ -57174,7 +57204,7 @@
 </file>
 
 <file path=customXml/itemProps1.xml><?xml version="1.0" encoding="utf-8"?>
-<ds:datastoreItem xmlns:ds="http://schemas.openxmlformats.org/officeDocument/2006/customXml" ds:itemID="{83D9D793-3286-4C97-AB55-A829FAB5581C}">
+<ds:datastoreItem xmlns:ds="http://schemas.openxmlformats.org/officeDocument/2006/customXml" ds:itemID="{ACFD6159-7C0E-482D-8F42-554FB8D50364}">
   <ds:schemaRefs>
     <ds:schemaRef ds:uri="http://schemas.openxmlformats.org/officeDocument/2006/bibliography"/>
   </ds:schemaRefs>
